--- a/法令ファイル/刑事確定訴訟記録法/刑事確定訴訟記録法（昭和六十二年法律第六十四号）.docx
+++ b/法令ファイル/刑事確定訴訟記録法/刑事確定訴訟記録法（昭和六十二年法律第六十四号）.docx
@@ -117,6 +117,8 @@
       </w:pPr>
       <w:r>
         <w:t>前項の規定による請求があつたときは、保管検察官は、請求に係る保管記録を再審保存記録として保存するかどうかを決定し、請求をした者にその旨を通知しなければならない。</w:t>
+        <w:br/>
+        <w:t>ただし、請求に係る保管記録が再審保存記録として保存することとされているものであるときは、その旨の通知をすれば足りる。</w:t>
       </w:r>
     </w:p>
     <w:p>
@@ -134,6 +136,8 @@
       </w:pPr>
       <w:r>
         <w:t>再審保存記録の保存期間は、延長することができる。</w:t>
+        <w:br/>
+        <w:t>この場合においては、前三項の規定を準用する。</w:t>
       </w:r>
     </w:p>
     <w:p>
@@ -147,6 +151,8 @@
     <w:p>
       <w:r>
         <w:t>保管検察官は、請求があつたときは、保管記録（刑事訴訟法第五十三条第一項の訴訟記録に限る。次項において同じ。）を閲覧させなければならない。</w:t>
+        <w:br/>
+        <w:t>ただし、同条第一項ただし書に規定する事由がある場合は、この限りでない。</w:t>
       </w:r>
     </w:p>
     <w:p>
@@ -164,107 +170,73 @@
       </w:pPr>
       <w:r>
         <w:t>保管検察官は、保管記録が刑事訴訟法第五十三条第三項に規定する事件のものである場合を除き、次に掲げる場合には、保管記録（第二号の場合にあつては、終局裁判の裁判書を除く。）を閲覧させないものとする。</w:t>
+        <w:br/>
+        <w:t>ただし、訴訟関係人又は閲覧につき正当な理由があると認められる者から閲覧の請求があつた場合については、この限りでない。</w:t>
       </w:r>
     </w:p>
     <w:p>
       <w:pPr>
-        <w:pStyle w:val="Heading6"/>
+        <w:pStyle w:val="ListBullet"/>
         <w:ind w:left="880"/>
       </w:pPr>
       <w:r>
         <w:t>一</w:t>
-      </w:r>
-    </w:p>
-    <w:p>
-      <w:pPr>
-        <w:ind w:left="880"/>
-      </w:pPr>
-      <w:r>
+        <w:br/>
         <w:t>保管記録が弁論の公開を禁止した事件のものであるとき。</w:t>
       </w:r>
     </w:p>
     <w:p>
       <w:pPr>
-        <w:pStyle w:val="Heading6"/>
+        <w:pStyle w:val="ListBullet"/>
         <w:ind w:left="880"/>
       </w:pPr>
       <w:r>
         <w:t>二</w:t>
-      </w:r>
-    </w:p>
-    <w:p>
-      <w:pPr>
-        <w:ind w:left="880"/>
-      </w:pPr>
-      <w:r>
+        <w:br/>
         <w:t>保管記録に係る被告事件が終結した後三年を経過したとき。</w:t>
       </w:r>
     </w:p>
     <w:p>
       <w:pPr>
-        <w:pStyle w:val="Heading6"/>
+        <w:pStyle w:val="ListBullet"/>
         <w:ind w:left="880"/>
       </w:pPr>
       <w:r>
         <w:t>三</w:t>
-      </w:r>
-    </w:p>
-    <w:p>
-      <w:pPr>
-        <w:ind w:left="880"/>
-      </w:pPr>
-      <w:r>
+        <w:br/>
         <w:t>保管記録を閲覧させることが公の秩序又は善良の風俗を害することとなるおそれがあると認められるとき。</w:t>
       </w:r>
     </w:p>
     <w:p>
       <w:pPr>
-        <w:pStyle w:val="Heading6"/>
+        <w:pStyle w:val="ListBullet"/>
         <w:ind w:left="880"/>
       </w:pPr>
       <w:r>
         <w:t>四</w:t>
-      </w:r>
-    </w:p>
-    <w:p>
-      <w:pPr>
-        <w:ind w:left="880"/>
-      </w:pPr>
-      <w:r>
+        <w:br/>
         <w:t>保管記録を閲覧させることが犯人の改善及び更生を著しく妨げることとなるおそれがあると認められるとき。</w:t>
       </w:r>
     </w:p>
     <w:p>
       <w:pPr>
-        <w:pStyle w:val="Heading6"/>
+        <w:pStyle w:val="ListBullet"/>
         <w:ind w:left="880"/>
       </w:pPr>
       <w:r>
         <w:t>五</w:t>
-      </w:r>
-    </w:p>
-    <w:p>
-      <w:pPr>
-        <w:ind w:left="880"/>
-      </w:pPr>
-      <w:r>
+        <w:br/>
         <w:t>保管記録を閲覧させることが関係人の名誉又は生活の平穏を著しく害することとなるおそれがあると認められるとき。</w:t>
       </w:r>
     </w:p>
     <w:p>
       <w:pPr>
-        <w:pStyle w:val="Heading6"/>
+        <w:pStyle w:val="ListBullet"/>
         <w:ind w:left="880"/>
       </w:pPr>
       <w:r>
         <w:t>六</w:t>
-      </w:r>
-    </w:p>
-    <w:p>
-      <w:pPr>
-        <w:ind w:left="880"/>
-      </w:pPr>
-      <w:r>
+        <w:br/>
         <w:t>保管記録を閲覧させることが裁判員、補充裁判員、選任予定裁判員又は裁判員候補者の個人を特定させることとなるおそれがあると認められるとき。</w:t>
       </w:r>
     </w:p>
@@ -347,6 +319,8 @@
       </w:pPr>
       <w:r>
         <w:t>保管検察官は、学術研究のため必要があると認める場合その他法務省令で定める場合には、申出により、再審保存記録を閲覧させることができる。</w:t>
+        <w:br/>
+        <w:t>この場合においては、前条第四項の規定を準用する。</w:t>
       </w:r>
     </w:p>
     <w:p>
@@ -433,6 +407,8 @@
       </w:pPr>
       <w:r>
         <w:t>法務大臣は、学術研究のため必要があると認める場合その他法務省令で定める場合には、申出により、刑事参考記録を閲覧させることができる。</w:t>
+        <w:br/>
+        <w:t>この場合においては、第四条第四項及び第六条の規定を準用する。</w:t>
       </w:r>
     </w:p>
     <w:p>
@@ -545,6 +521,8 @@
     <w:p>
       <w:r>
         <w:t>附則第二条の場合において、施行日から六月を経過する日前に第二条第二項の保管期間が満了することとなる訴訟の記録は、施行日から六月を経過する日まで保管するものとする。</w:t>
+        <w:br/>
+        <w:t>この場合において、当該訴訟の記録の閲覧については、第四条第二項第二号の規定は適用しない。</w:t>
       </w:r>
     </w:p>
     <w:p>
@@ -583,10 +561,22 @@
         <w:pStyle w:val="Heading1"/>
       </w:pPr>
       <w:r>
-        <w:t>附　則（平成一二年五月一九日法律第七五号）</w:t>
+        <w:t>附則（平成一二年五月一九日法律第七五号）</w:t>
       </w:r>
     </w:p>
     <w:p>
+      <w:pPr>
+        <w:pStyle w:val="Heading5"/>
+        <w:ind w:left="440"/>
+      </w:pPr>
+      <w:r>
+        <w:t>１</w:t>
+      </w:r>
+    </w:p>
+    <w:p>
+      <w:pPr>
+        <w:ind w:left="440"/>
+      </w:pPr>
       <w:r>
         <w:t>この法律は、公布の日から起算して六月を超えない範囲内において政令で定める日から施行する。</w:t>
       </w:r>
@@ -601,7 +591,7 @@
         <w:pStyle w:val="Heading1"/>
       </w:pPr>
       <w:r>
-        <w:t>附　則（平成一六年五月二八日法律第六三号）</w:t>
+        <w:t>附則（平成一六年五月二八日法律第六三号）</w:t>
       </w:r>
     </w:p>
     <w:p>
@@ -640,7 +630,7 @@
         <w:pStyle w:val="Heading1"/>
       </w:pPr>
       <w:r>
-        <w:t>附　則（平成一六年一二月八日法律第一五六号）</w:t>
+        <w:t>附則（平成一六年一二月八日法律第一五六号）</w:t>
       </w:r>
     </w:p>
     <w:p>
@@ -666,7 +656,7 @@
         <w:pStyle w:val="Heading1"/>
       </w:pPr>
       <w:r>
-        <w:t>附　則（平成一九年五月三〇日法律第六〇号）</w:t>
+        <w:t>附則（平成一九年五月三〇日法律第六〇号）</w:t>
       </w:r>
     </w:p>
     <w:p>
@@ -692,7 +682,7 @@
         <w:pStyle w:val="Heading1"/>
       </w:pPr>
       <w:r>
-        <w:t>附　則（平成一九年六月二七日法律第九五号）</w:t>
+        <w:t>附則（平成一九年六月二七日法律第九五号）</w:t>
       </w:r>
     </w:p>
     <w:p>
@@ -744,10 +734,22 @@
         <w:pStyle w:val="Heading1"/>
       </w:pPr>
       <w:r>
-        <w:t>附　則（平成二〇年四月二三日法律第一九号）</w:t>
+        <w:t>附則（平成二〇年四月二三日法律第一九号）</w:t>
       </w:r>
     </w:p>
     <w:p>
+      <w:pPr>
+        <w:pStyle w:val="Heading5"/>
+        <w:ind w:left="440"/>
+      </w:pPr>
+      <w:r>
+        <w:t>１</w:t>
+      </w:r>
+    </w:p>
+    <w:p>
+      <w:pPr>
+        <w:ind w:left="440"/>
+      </w:pPr>
       <w:r>
         <w:t>この法律は、犯罪被害者等の権利利益の保護を図るための刑事訴訟法等の一部を改正する法律（平成十九年法律第九十五号）の施行の日から施行する。</w:t>
       </w:r>
@@ -762,10 +764,22 @@
         <w:pStyle w:val="Heading1"/>
       </w:pPr>
       <w:r>
-        <w:t>附　則（平成二五年六月一二日法律第三三号）</w:t>
+        <w:t>附則（平成二五年六月一二日法律第三三号）</w:t>
       </w:r>
     </w:p>
     <w:p>
+      <w:pPr>
+        <w:pStyle w:val="Heading5"/>
+        <w:ind w:left="440"/>
+      </w:pPr>
+      <w:r>
+        <w:t>１</w:t>
+      </w:r>
+    </w:p>
+    <w:p>
+      <w:pPr>
+        <w:ind w:left="440"/>
+      </w:pPr>
       <w:r>
         <w:t>この法律は、公布の日から起算して六月を超えない範囲内において政令で定める日から施行する。</w:t>
       </w:r>
@@ -780,7 +794,7 @@
         <w:pStyle w:val="Heading1"/>
       </w:pPr>
       <w:r>
-        <w:t>附　則（平成二五年六月一九日法律第四九号）</w:t>
+        <w:t>附則（平成二五年六月一九日法律第四九号）</w:t>
       </w:r>
     </w:p>
     <w:p>
@@ -816,7 +830,7 @@
     </w:pPr>
     <w:r>
       <w:tab/>
-      <w:t>WeGov v0.1 - FTS141</w:t>
+      <w:t>WeGov v0.2 - FTS141</w:t>
     </w:r>
   </w:p>
 </w:ftr>
